--- a/法令ファイル/行政不服審査法施行規則/行政不服審査法施行規則（平成二十八年総務省令第五号）.docx
+++ b/法令ファイル/行政不服審査法施行規則/行政不服審査法施行規則（平成二十八年総務省令第五号）.docx
@@ -53,35 +53,23 @@
     </w:p>
     <w:p>
       <w:pPr>
-        <w:pStyle w:val="Heading6"/>
+        <w:pStyle w:val="ListBullet"/>
         <w:ind w:left="880"/>
       </w:pPr>
       <w:r>
         <w:t>一</w:t>
-      </w:r>
-    </w:p>
-    <w:p>
-      <w:pPr>
-        <w:ind w:left="880"/>
-      </w:pPr>
-      <w:r>
+        <w:br/>
         <w:t>郵便切手又は総務大臣が定めるこれに類する証票で納付する方法</w:t>
       </w:r>
     </w:p>
     <w:p>
       <w:pPr>
-        <w:pStyle w:val="Heading6"/>
+        <w:pStyle w:val="ListBullet"/>
         <w:ind w:left="880"/>
       </w:pPr>
       <w:r>
         <w:t>二</w:t>
-      </w:r>
-    </w:p>
-    <w:p>
-      <w:pPr>
-        <w:ind w:left="880"/>
-      </w:pPr>
-      <w:r>
+        <w:br/>
         <w:t>情報通信技術を活用した行政の推進等に関する法律（平成十四年法律第百五十一号）第六条第一項の規定により同項に規定する電子情報処理組織を使用する方法により法第三十八条第一項（法第六十六条第一項において読み替えて準用する場合を含む。）の規定による交付の求めをした場合において、当該求めにより得られた納付情報により納付する方法</w:t>
       </w:r>
     </w:p>
@@ -100,52 +88,34 @@
     </w:p>
     <w:p>
       <w:pPr>
-        <w:pStyle w:val="Heading6"/>
+        <w:pStyle w:val="ListBullet"/>
         <w:ind w:left="880"/>
       </w:pPr>
       <w:r>
         <w:t>一</w:t>
-      </w:r>
-    </w:p>
-    <w:p>
-      <w:pPr>
-        <w:ind w:left="880"/>
-      </w:pPr>
-      <w:r>
+        <w:br/>
         <w:t>審理関係人その他の関係人から審理員に対して行われた法第十三条第一項（法第六十六条第一項において読み替えて準用する場合を含む。次号において同じ。）の許可の申請その他の通知</w:t>
       </w:r>
     </w:p>
     <w:p>
       <w:pPr>
-        <w:pStyle w:val="Heading6"/>
+        <w:pStyle w:val="ListBullet"/>
         <w:ind w:left="880"/>
       </w:pPr>
       <w:r>
         <w:t>二</w:t>
-      </w:r>
-    </w:p>
-    <w:p>
-      <w:pPr>
-        <w:ind w:left="880"/>
-      </w:pPr>
-      <w:r>
+        <w:br/>
         <w:t>審理員が審理関係人その他の関係人に対して行った法第十三条第一項の許可その他の通知</w:t>
       </w:r>
     </w:p>
     <w:p>
       <w:pPr>
-        <w:pStyle w:val="Heading6"/>
+        <w:pStyle w:val="ListBullet"/>
         <w:ind w:left="880"/>
       </w:pPr>
       <w:r>
         <w:t>三</w:t>
-      </w:r>
-    </w:p>
-    <w:p>
-      <w:pPr>
-        <w:ind w:left="880"/>
-      </w:pPr>
-      <w:r>
+        <w:br/>
         <w:t>その他審理員が必要と認める書類</w:t>
       </w:r>
     </w:p>
@@ -160,6 +130,8 @@
     <w:p>
       <w:r>
         <w:t>第一条の規定は法第七十五条第一項の規定による意見の陳述について、第三条の規定は法第七十八条第一項の規定による交付について、それぞれ準用する。</w:t>
+        <w:br/>
+        <w:t>この場合において、次の表の上欄に掲げる規定中同表の中欄に掲げる字句は、それぞれ同表の下欄に掲げる字句に読み替えるものとする。</w:t>
       </w:r>
     </w:p>
     <w:p>
@@ -198,7 +170,7 @@
         <w:pStyle w:val="Heading1"/>
       </w:pPr>
       <w:r>
-        <w:t>附　則（令和元年一二月一三日総務省令第六四号）</w:t>
+        <w:t>附則（令和元年一二月一三日総務省令第六四号）</w:t>
       </w:r>
     </w:p>
     <w:p>
@@ -226,7 +198,7 @@
     </w:pPr>
     <w:r>
       <w:tab/>
-      <w:t>WeGov v0.1 - FTS141</w:t>
+      <w:t>WeGov v0.2 - FTS141</w:t>
     </w:r>
   </w:p>
 </w:ftr>
